--- a/TEMP/input/p011r_IAD_++MHS_PHS_G1/tcn_p011r.docx
+++ b/TEMP/input/p011r_IAD_++MHS_PHS_G1/tcn_p011r.docx
@@ -1444,7 +1444,41 @@
           <w:color w:val="000000"/>
           <w:rtl w:val="0"/>
         </w:rPr>
-        <w:t xml:space="preserve"> le coucher espés co&lt;exp&gt;mm&lt;/exp&gt;e si on le posoit avecq une </w:t>
+        <w:t xml:space="preserve"> le coucher espés co</w:t>
+      </w:r>
+      <w:r>
+        <w:rPr>
+          <w:rFonts w:ascii="Courier New" w:cs="Courier New" w:eastAsia="Courier New" w:hAnsi="Courier New"/>
+          <w:color w:val="a9a9a9"/>
+          <w:sz w:val="14"/>
+          <w:szCs w:val="14"/>
+          <w:rtl w:val="0"/>
+        </w:rPr>
+        <w:t xml:space="preserve">&lt;exp&gt;</w:t>
+      </w:r>
+      <w:r>
+        <w:rPr>
+          <w:color w:val="000000"/>
+          <w:rtl w:val="0"/>
+        </w:rPr>
+        <w:t xml:space="preserve">mm</w:t>
+      </w:r>
+      <w:r>
+        <w:rPr>
+          <w:rFonts w:ascii="Courier New" w:cs="Courier New" w:eastAsia="Courier New" w:hAnsi="Courier New"/>
+          <w:color w:val="a9a9a9"/>
+          <w:sz w:val="14"/>
+          <w:szCs w:val="14"/>
+          <w:rtl w:val="0"/>
+        </w:rPr>
+        <w:t xml:space="preserve">&lt;/exp&gt;</w:t>
+      </w:r>
+      <w:r>
+        <w:rPr>
+          <w:color w:val="000000"/>
+          <w:rtl w:val="0"/>
+        </w:rPr>
+        <w:t xml:space="preserve">e si on le posoit avecq une </w:t>
       </w:r>
       <w:r>
         <w:rPr>
@@ -1854,7 +1888,41 @@
           <w:color w:val="000000"/>
           <w:rtl w:val="0"/>
         </w:rPr>
-        <w:t xml:space="preserve"> co&lt;exp&gt;mm&lt;/exp&gt;e il estoit</w:t>
+        <w:t xml:space="preserve"> co</w:t>
+      </w:r>
+      <w:r>
+        <w:rPr>
+          <w:rFonts w:ascii="Courier New" w:cs="Courier New" w:eastAsia="Courier New" w:hAnsi="Courier New"/>
+          <w:color w:val="a9a9a9"/>
+          <w:sz w:val="14"/>
+          <w:szCs w:val="14"/>
+          <w:rtl w:val="0"/>
+        </w:rPr>
+        <w:t xml:space="preserve">&lt;exp&gt;</w:t>
+      </w:r>
+      <w:r>
+        <w:rPr>
+          <w:color w:val="000000"/>
+          <w:rtl w:val="0"/>
+        </w:rPr>
+        <w:t xml:space="preserve">mm</w:t>
+      </w:r>
+      <w:r>
+        <w:rPr>
+          <w:rFonts w:ascii="Courier New" w:cs="Courier New" w:eastAsia="Courier New" w:hAnsi="Courier New"/>
+          <w:color w:val="a9a9a9"/>
+          <w:sz w:val="14"/>
+          <w:szCs w:val="14"/>
+          <w:rtl w:val="0"/>
+        </w:rPr>
+        <w:t xml:space="preserve">&lt;/exp&gt;</w:t>
+      </w:r>
+      <w:r>
+        <w:rPr>
+          <w:color w:val="000000"/>
+          <w:rtl w:val="0"/>
+        </w:rPr>
+        <w:t xml:space="preserve">e il estoit</w:t>
       </w:r>
       <w:r>
         <w:rPr>
@@ -2396,7 +2464,41 @@
           <w:color w:val="000000"/>
           <w:rtl w:val="0"/>
         </w:rPr>
-        <w:t xml:space="preserve"> le font le composent co&lt;exp&gt;mm&lt;/exp&gt;e </w:t>
+        <w:t xml:space="preserve"> le font le composent co</w:t>
+      </w:r>
+      <w:r>
+        <w:rPr>
+          <w:rFonts w:ascii="Courier New" w:cs="Courier New" w:eastAsia="Courier New" w:hAnsi="Courier New"/>
+          <w:color w:val="a9a9a9"/>
+          <w:sz w:val="14"/>
+          <w:szCs w:val="14"/>
+          <w:rtl w:val="0"/>
+        </w:rPr>
+        <w:t xml:space="preserve">&lt;exp&gt;</w:t>
+      </w:r>
+      <w:r>
+        <w:rPr>
+          <w:color w:val="000000"/>
+          <w:rtl w:val="0"/>
+        </w:rPr>
+        <w:t xml:space="preserve">mm</w:t>
+      </w:r>
+      <w:r>
+        <w:rPr>
+          <w:rFonts w:ascii="Courier New" w:cs="Courier New" w:eastAsia="Courier New" w:hAnsi="Courier New"/>
+          <w:color w:val="a9a9a9"/>
+          <w:sz w:val="14"/>
+          <w:szCs w:val="14"/>
+          <w:rtl w:val="0"/>
+        </w:rPr>
+        <w:t xml:space="preserve">&lt;/exp&gt;</w:t>
+      </w:r>
+      <w:r>
+        <w:rPr>
+          <w:color w:val="000000"/>
+          <w:rtl w:val="0"/>
+        </w:rPr>
+        <w:t xml:space="preserve">e </w:t>
       </w:r>
       <w:r>
         <w:rPr>
@@ -2761,7 +2863,7 @@
           <w:szCs w:val="18"/>
           <w:rtl w:val="0"/>
         </w:rPr>
-        <w:t xml:space="preserve">&lt;tl&gt;&lt;m&gt;</w:t>
+        <w:t xml:space="preserve">&lt;tl&gt;&lt;m&gt;&lt;df&gt;</w:t>
       </w:r>
       <w:r>
         <w:rPr>
@@ -2778,7 +2880,7 @@
           <w:szCs w:val="18"/>
           <w:rtl w:val="0"/>
         </w:rPr>
-        <w:t xml:space="preserve">&lt;/m&gt;&lt;/tl&gt;</w:t>
+        <w:t xml:space="preserve">&lt;/df&gt;&lt;/m&gt;&lt;/tl&gt;</w:t>
       </w:r>
       <w:r>
         <w:rPr>
@@ -2947,7 +3049,34 @@
           <w:color w:val="000000"/>
           <w:rtl w:val="0"/>
         </w:rPr>
-        <w:t xml:space="preserve"> se trouve, qui naturellem&lt;exp&gt;ent&lt;/exp&gt;</w:t>
+        <w:t xml:space="preserve"> se trouve, qui naturellem</w:t>
+      </w:r>
+      <w:r>
+        <w:rPr>
+          <w:rFonts w:ascii="Courier New" w:cs="Courier New" w:eastAsia="Courier New" w:hAnsi="Courier New"/>
+          <w:color w:val="a9a9a9"/>
+          <w:sz w:val="14"/>
+          <w:szCs w:val="14"/>
+          <w:rtl w:val="0"/>
+        </w:rPr>
+        <w:t xml:space="preserve">&lt;exp&gt;</w:t>
+      </w:r>
+      <w:r>
+        <w:rPr>
+          <w:color w:val="000000"/>
+          <w:rtl w:val="0"/>
+        </w:rPr>
+        <w:t xml:space="preserve">ent</w:t>
+      </w:r>
+      <w:r>
+        <w:rPr>
+          <w:rFonts w:ascii="Courier New" w:cs="Courier New" w:eastAsia="Courier New" w:hAnsi="Courier New"/>
+          <w:color w:val="a9a9a9"/>
+          <w:sz w:val="14"/>
+          <w:szCs w:val="14"/>
+          <w:rtl w:val="0"/>
+        </w:rPr>
+        <w:t xml:space="preserve">&lt;/exp&gt;</w:t>
       </w:r>
       <w:r>
         <w:rPr>
@@ -3712,6 +3841,10 @@
       </w:r>
       <w:r>
         <w:rPr>
+          <w:rFonts w:ascii="Courier New" w:cs="Courier New" w:eastAsia="Courier New" w:hAnsi="Courier New"/>
+          <w:color w:val="0000ff"/>
+          <w:sz w:val="18"/>
+          <w:szCs w:val="18"/>
           <w:rtl w:val="0"/>
         </w:rPr>
         <w:t xml:space="preserve">&lt;ill/&gt;</w:t>
@@ -3977,7 +4110,41 @@
           <w:color w:val="000000"/>
           <w:rtl w:val="0"/>
         </w:rPr>
-        <w:t xml:space="preserve"> aprés qu'il coma&lt;exp&gt;n&lt;/exp&gt;ce</w:t>
+        <w:t xml:space="preserve"> aprés qu'il coma</w:t>
+      </w:r>
+      <w:r>
+        <w:rPr>
+          <w:rFonts w:ascii="Courier New" w:cs="Courier New" w:eastAsia="Courier New" w:hAnsi="Courier New"/>
+          <w:color w:val="a9a9a9"/>
+          <w:sz w:val="14"/>
+          <w:szCs w:val="14"/>
+          <w:rtl w:val="0"/>
+        </w:rPr>
+        <w:t xml:space="preserve">&lt;exp&gt;</w:t>
+      </w:r>
+      <w:r>
+        <w:rPr>
+          <w:color w:val="000000"/>
+          <w:rtl w:val="0"/>
+        </w:rPr>
+        <w:t xml:space="preserve">n</w:t>
+      </w:r>
+      <w:r>
+        <w:rPr>
+          <w:rFonts w:ascii="Courier New" w:cs="Courier New" w:eastAsia="Courier New" w:hAnsi="Courier New"/>
+          <w:color w:val="a9a9a9"/>
+          <w:sz w:val="14"/>
+          <w:szCs w:val="14"/>
+          <w:rtl w:val="0"/>
+        </w:rPr>
+        <w:t xml:space="preserve">&lt;/exp&gt;</w:t>
+      </w:r>
+      <w:r>
+        <w:rPr>
+          <w:color w:val="000000"/>
+          <w:rtl w:val="0"/>
+        </w:rPr>
+        <w:t xml:space="preserve">ce</w:t>
       </w:r>
       <w:r>
         <w:rPr>

--- a/TEMP/input/p011r_IAD_++MHS_PHS_G1/tcn_p011r.docx
+++ b/TEMP/input/p011r_IAD_++MHS_PHS_G1/tcn_p011r.docx
@@ -4307,36 +4307,14 @@
     <w:rPrDefault>
       <w:rPr>
         <w:rFonts w:ascii="Arial" w:cs="Arial" w:eastAsia="Arial" w:hAnsi="Arial"/>
-        <w:b w:val="0"/>
-        <w:i w:val="0"/>
-        <w:smallCaps w:val="0"/>
-        <w:strike w:val="0"/>
-        <w:color w:val="000000"/>
         <w:sz w:val="22"/>
         <w:szCs w:val="22"/>
-        <w:u w:val="none"/>
-        <w:shd w:fill="auto" w:val="clear"/>
-        <w:vertAlign w:val="baseline"/>
         <w:lang w:val="en"/>
       </w:rPr>
     </w:rPrDefault>
     <w:pPrDefault>
       <w:pPr>
-        <w:keepNext w:val="0"/>
-        <w:keepLines w:val="0"/>
-        <w:widowControl w:val="1"/>
-        <w:pBdr>
-          <w:top w:space="0" w:sz="0" w:val="nil"/>
-          <w:left w:space="0" w:sz="0" w:val="nil"/>
-          <w:bottom w:space="0" w:sz="0" w:val="nil"/>
-          <w:right w:space="0" w:sz="0" w:val="nil"/>
-          <w:between w:space="0" w:sz="0" w:val="nil"/>
-        </w:pBdr>
-        <w:shd w:fill="auto" w:val="clear"/>
-        <w:spacing w:after="0" w:before="0" w:line="276" w:lineRule="auto"/>
-        <w:ind w:left="0" w:right="0" w:firstLine="0"/>
-        <w:contextualSpacing w:val="0"/>
-        <w:jc w:val="left"/>
+        <w:spacing w:line="276" w:lineRule="auto"/>
       </w:pPr>
     </w:pPrDefault>
   </w:docDefaults>

--- a/TEMP/input/p011r_IAD_++MHS_PHS_G1/tcn_p011r.docx
+++ b/TEMP/input/p011r_IAD_++MHS_PHS_G1/tcn_p011r.docx
@@ -183,24 +183,7 @@
           <w:szCs w:val="18"/>
           <w:rtl w:val="0"/>
         </w:rPr>
-        <w:t xml:space="preserve">&lt;id&gt;</w:t>
-      </w:r>
-      <w:r>
-        <w:rPr>
-          <w:color w:val="000000"/>
-          <w:rtl w:val="0"/>
-        </w:rPr>
-        <w:t xml:space="preserve">p011r_1</w:t>
-      </w:r>
-      <w:r>
-        <w:rPr>
-          <w:rFonts w:ascii="Courier New" w:cs="Courier New" w:eastAsia="Courier New" w:hAnsi="Courier New"/>
-          <w:color w:val="7f6000"/>
-          <w:sz w:val="18"/>
-          <w:szCs w:val="18"/>
-          <w:rtl w:val="0"/>
-        </w:rPr>
-        <w:t xml:space="preserve">&lt;/id&gt;</w:t>
+        <w:t xml:space="preserve">&lt;id&gt;p011r_1&lt;/id&gt;</w:t>
       </w:r>
       <w:r>
         <w:rPr>

--- a/TEMP/input/p011r_IAD_++MHS_PHS_G1/tcn_p011r.docx
+++ b/TEMP/input/p011r_IAD_++MHS_PHS_G1/tcn_p011r.docx
@@ -34,7 +34,7 @@
           <w:color w:val="000000"/>
           <w:rtl w:val="0"/>
         </w:rPr>
-        <w:t xml:space="preserve">011</w:t>
+        <w:t xml:space="preserve">011r</w:t>
       </w:r>
       <w:r>
         <w:rPr>
@@ -3886,7 +3886,10 @@
         <w:spacing w:line="276" w:lineRule="auto"/>
         <w:contextualSpacing w:val="0"/>
         <w:rPr>
-          <w:color w:val="000000"/>
+          <w:rFonts w:ascii="Courier New" w:cs="Courier New" w:eastAsia="Courier New" w:hAnsi="Courier New"/>
+          <w:color w:val="a9a9a9"/>
+          <w:sz w:val="18"/>
+          <w:szCs w:val="18"/>
         </w:rPr>
       </w:pPr>
       <w:r>
@@ -3945,8 +3948,36 @@
           <w:color w:val="000000"/>
           <w:rtl w:val="0"/>
         </w:rPr>
-        <w:t xml:space="preserve">eau </w:t>
-      </w:r>
+        <w:t xml:space="preserve">eau</w:t>
+      </w:r>
+      <w:r>
+        <w:rPr>
+          <w:rFonts w:ascii="Courier New" w:cs="Courier New" w:eastAsia="Courier New" w:hAnsi="Courier New"/>
+          <w:color w:val="a9a9a9"/>
+          <w:sz w:val="18"/>
+          <w:szCs w:val="18"/>
+          <w:rtl w:val="0"/>
+        </w:rPr>
+        <w:t xml:space="preserve">&lt;lb/&gt;</w:t>
+      </w:r>
+    </w:p>
+    <w:p>
+      <w:pPr>
+        <w:widowControl w:val="0"/>
+        <w:pBdr>
+          <w:top w:space="0" w:sz="0" w:val="nil"/>
+          <w:left w:space="0" w:sz="0" w:val="nil"/>
+          <w:bottom w:space="0" w:sz="0" w:val="nil"/>
+          <w:right w:space="0" w:sz="0" w:val="nil"/>
+          <w:between w:space="0" w:sz="0" w:val="nil"/>
+        </w:pBdr>
+        <w:shd w:fill="auto" w:val="clear"/>
+        <w:spacing w:line="276" w:lineRule="auto"/>
+        <w:contextualSpacing w:val="0"/>
+        <w:rPr>
+          <w:color w:val="000000"/>
+        </w:rPr>
+      </w:pPr>
       <w:r>
         <w:rPr>
           <w:rtl w:val="0"/>

--- a/TEMP/input/p011r_IAD_++MHS_PHS_G1/tcn_p011r.docx
+++ b/TEMP/input/p011r_IAD_++MHS_PHS_G1/tcn_p011r.docx
@@ -4304,7 +4304,7 @@
     </w:p>
     <w:sectPr>
       <w:pgSz w:h="15840" w:w="12240"/>
-      <w:pgMar w:bottom="1440" w:top="1440" w:left="1440" w:right="1440" w:header="0"/>
+      <w:pgMar w:bottom="1440" w:top="1440" w:left="1440" w:right="1440" w:header="0" w:footer="720"/>
       <w:pgNumType w:start="1"/>
     </w:sectPr>
   </w:body>

--- a/TEMP/input/p011r_IAD_++MHS_PHS_G1/tcn_p011r.docx
+++ b/TEMP/input/p011r_IAD_++MHS_PHS_G1/tcn_p011r.docx
@@ -14,7 +14,6 @@
         </w:pBdr>
         <w:shd w:fill="auto" w:val="clear"/>
         <w:spacing w:line="276" w:lineRule="auto"/>
-        <w:contextualSpacing w:val="0"/>
         <w:rPr>
           <w:color w:val="000000"/>
         </w:rPr>
@@ -64,7 +63,6 @@
         </w:pBdr>
         <w:shd w:fill="auto" w:val="clear"/>
         <w:spacing w:line="276" w:lineRule="auto"/>
-        <w:contextualSpacing w:val="0"/>
         <w:rPr>
           <w:color w:val="000000"/>
         </w:rPr>
@@ -114,7 +112,6 @@
         </w:pBdr>
         <w:shd w:fill="auto" w:val="clear"/>
         <w:spacing w:line="276" w:lineRule="auto"/>
-        <w:contextualSpacing w:val="0"/>
         <w:rPr>
           <w:color w:val="000000"/>
         </w:rPr>
@@ -137,7 +134,6 @@
         </w:pBdr>
         <w:shd w:fill="auto" w:val="clear"/>
         <w:spacing w:line="276" w:lineRule="auto"/>
-        <w:contextualSpacing w:val="0"/>
         <w:rPr>
           <w:color w:val="000000"/>
         </w:rPr>
@@ -170,7 +166,6 @@
         </w:pBdr>
         <w:shd w:fill="auto" w:val="clear"/>
         <w:spacing w:line="276" w:lineRule="auto"/>
-        <w:contextualSpacing w:val="0"/>
         <w:rPr>
           <w:color w:val="000000"/>
         </w:rPr>
@@ -203,7 +198,6 @@
         </w:pBdr>
         <w:shd w:fill="auto" w:val="clear"/>
         <w:spacing w:line="276" w:lineRule="auto"/>
-        <w:contextualSpacing w:val="0"/>
         <w:rPr>
           <w:color w:val="000000"/>
         </w:rPr>
@@ -314,7 +308,6 @@
         </w:pBdr>
         <w:shd w:fill="auto" w:val="clear"/>
         <w:spacing w:line="276" w:lineRule="auto"/>
-        <w:contextualSpacing w:val="0"/>
         <w:rPr>
           <w:color w:val="000000"/>
         </w:rPr>
@@ -337,7 +330,6 @@
         </w:pBdr>
         <w:shd w:fill="auto" w:val="clear"/>
         <w:spacing w:line="276" w:lineRule="auto"/>
-        <w:contextualSpacing w:val="0"/>
         <w:rPr>
           <w:color w:val="000000"/>
         </w:rPr>
@@ -434,7 +426,6 @@
         </w:pBdr>
         <w:shd w:fill="auto" w:val="clear"/>
         <w:spacing w:line="276" w:lineRule="auto"/>
-        <w:contextualSpacing w:val="0"/>
         <w:rPr>
           <w:color w:val="000000"/>
         </w:rPr>
@@ -491,7 +482,6 @@
         </w:pBdr>
         <w:shd w:fill="auto" w:val="clear"/>
         <w:spacing w:line="276" w:lineRule="auto"/>
-        <w:contextualSpacing w:val="0"/>
         <w:rPr>
           <w:color w:val="000000"/>
         </w:rPr>
@@ -598,7 +588,6 @@
         </w:pBdr>
         <w:shd w:fill="auto" w:val="clear"/>
         <w:spacing w:line="276" w:lineRule="auto"/>
-        <w:contextualSpacing w:val="0"/>
         <w:rPr>
           <w:color w:val="000000"/>
         </w:rPr>
@@ -672,7 +661,6 @@
         </w:pBdr>
         <w:shd w:fill="auto" w:val="clear"/>
         <w:spacing w:line="276" w:lineRule="auto"/>
-        <w:contextualSpacing w:val="0"/>
         <w:rPr>
           <w:color w:val="000000"/>
         </w:rPr>
@@ -847,7 +835,6 @@
         </w:pBdr>
         <w:shd w:fill="auto" w:val="clear"/>
         <w:spacing w:line="276" w:lineRule="auto"/>
-        <w:contextualSpacing w:val="0"/>
         <w:rPr>
           <w:color w:val="000000"/>
         </w:rPr>
@@ -894,7 +881,6 @@
         </w:pBdr>
         <w:shd w:fill="auto" w:val="clear"/>
         <w:spacing w:line="276" w:lineRule="auto"/>
-        <w:contextualSpacing w:val="0"/>
         <w:rPr>
           <w:color w:val="000000"/>
         </w:rPr>
@@ -992,7 +978,6 @@
         </w:pBdr>
         <w:shd w:fill="auto" w:val="clear"/>
         <w:spacing w:line="276" w:lineRule="auto"/>
-        <w:contextualSpacing w:val="0"/>
         <w:rPr>
           <w:color w:val="000000"/>
         </w:rPr>
@@ -1073,7 +1058,6 @@
         </w:pBdr>
         <w:shd w:fill="auto" w:val="clear"/>
         <w:spacing w:line="276" w:lineRule="auto"/>
-        <w:contextualSpacing w:val="0"/>
         <w:rPr>
           <w:color w:val="000000"/>
         </w:rPr>
@@ -1204,7 +1188,6 @@
         </w:pBdr>
         <w:shd w:fill="auto" w:val="clear"/>
         <w:spacing w:line="276" w:lineRule="auto"/>
-        <w:contextualSpacing w:val="0"/>
         <w:rPr>
           <w:color w:val="000000"/>
         </w:rPr>
@@ -1319,7 +1302,6 @@
         </w:pBdr>
         <w:shd w:fill="auto" w:val="clear"/>
         <w:spacing w:line="276" w:lineRule="auto"/>
-        <w:contextualSpacing w:val="0"/>
         <w:rPr>
           <w:color w:val="000000"/>
         </w:rPr>
@@ -1400,7 +1382,6 @@
         </w:pBdr>
         <w:shd w:fill="auto" w:val="clear"/>
         <w:spacing w:line="276" w:lineRule="auto"/>
-        <w:contextualSpacing w:val="0"/>
         <w:rPr>
           <w:color w:val="000000"/>
         </w:rPr>
@@ -1531,7 +1512,6 @@
         </w:pBdr>
         <w:shd w:fill="auto" w:val="clear"/>
         <w:spacing w:line="276" w:lineRule="auto"/>
-        <w:contextualSpacing w:val="0"/>
         <w:rPr>
           <w:color w:val="000000"/>
         </w:rPr>
@@ -1578,7 +1558,6 @@
         </w:pBdr>
         <w:shd w:fill="auto" w:val="clear"/>
         <w:spacing w:line="276" w:lineRule="auto"/>
-        <w:contextualSpacing w:val="0"/>
         <w:rPr>
           <w:color w:val="000000"/>
         </w:rPr>
@@ -1710,7 +1689,6 @@
         </w:pBdr>
         <w:shd w:fill="auto" w:val="clear"/>
         <w:spacing w:line="276" w:lineRule="auto"/>
-        <w:contextualSpacing w:val="0"/>
         <w:rPr>
           <w:color w:val="000000"/>
         </w:rPr>
@@ -1810,7 +1788,6 @@
         </w:pBdr>
         <w:shd w:fill="auto" w:val="clear"/>
         <w:spacing w:line="276" w:lineRule="auto"/>
-        <w:contextualSpacing w:val="0"/>
         <w:rPr>
           <w:color w:val="000000"/>
         </w:rPr>
@@ -1942,7 +1919,6 @@
         </w:pBdr>
         <w:shd w:fill="auto" w:val="clear"/>
         <w:spacing w:line="276" w:lineRule="auto"/>
-        <w:contextualSpacing w:val="0"/>
         <w:rPr>
           <w:color w:val="000000"/>
         </w:rPr>
@@ -2083,7 +2059,6 @@
         </w:pBdr>
         <w:shd w:fill="auto" w:val="clear"/>
         <w:spacing w:line="276" w:lineRule="auto"/>
-        <w:contextualSpacing w:val="0"/>
         <w:rPr>
           <w:color w:val="000000"/>
         </w:rPr>
@@ -2275,7 +2250,6 @@
         </w:pBdr>
         <w:shd w:fill="auto" w:val="clear"/>
         <w:spacing w:line="276" w:lineRule="auto"/>
-        <w:contextualSpacing w:val="0"/>
         <w:rPr>
           <w:color w:val="000000"/>
         </w:rPr>
@@ -2356,7 +2330,6 @@
         </w:pBdr>
         <w:shd w:fill="auto" w:val="clear"/>
         <w:spacing w:line="276" w:lineRule="auto"/>
-        <w:contextualSpacing w:val="0"/>
         <w:rPr>
           <w:color w:val="000000"/>
         </w:rPr>
@@ -2403,7 +2376,6 @@
         </w:pBdr>
         <w:shd w:fill="auto" w:val="clear"/>
         <w:spacing w:line="276" w:lineRule="auto"/>
-        <w:contextualSpacing w:val="0"/>
         <w:rPr>
           <w:color w:val="000000"/>
         </w:rPr>
@@ -2552,7 +2524,6 @@
         </w:pBdr>
         <w:shd w:fill="auto" w:val="clear"/>
         <w:spacing w:line="276" w:lineRule="auto"/>
-        <w:contextualSpacing w:val="0"/>
         <w:rPr>
           <w:color w:val="000000"/>
         </w:rPr>
@@ -2656,7 +2627,6 @@
         </w:pBdr>
         <w:shd w:fill="auto" w:val="clear"/>
         <w:spacing w:line="276" w:lineRule="auto"/>
-        <w:contextualSpacing w:val="0"/>
         <w:rPr>
           <w:color w:val="000000"/>
         </w:rPr>
@@ -2696,7 +2666,6 @@
         </w:pBdr>
         <w:shd w:fill="auto" w:val="clear"/>
         <w:spacing w:line="276" w:lineRule="auto"/>
-        <w:contextualSpacing w:val="0"/>
         <w:rPr>
           <w:color w:val="000000"/>
         </w:rPr>
@@ -2719,7 +2688,6 @@
         </w:pBdr>
         <w:shd w:fill="auto" w:val="clear"/>
         <w:spacing w:line="276" w:lineRule="auto"/>
-        <w:contextualSpacing w:val="0"/>
         <w:rPr>
           <w:color w:val="000000"/>
         </w:rPr>
@@ -2810,7 +2778,6 @@
         </w:pBdr>
         <w:shd w:fill="auto" w:val="clear"/>
         <w:spacing w:line="276" w:lineRule="auto"/>
-        <w:contextualSpacing w:val="0"/>
         <w:rPr>
           <w:color w:val="000000"/>
         </w:rPr>
@@ -2941,7 +2908,6 @@
         </w:pBdr>
         <w:shd w:fill="auto" w:val="clear"/>
         <w:spacing w:line="276" w:lineRule="auto"/>
-        <w:contextualSpacing w:val="0"/>
         <w:rPr>
           <w:color w:val="000000"/>
         </w:rPr>
@@ -3096,7 +3062,6 @@
         </w:pBdr>
         <w:shd w:fill="auto" w:val="clear"/>
         <w:spacing w:line="276" w:lineRule="auto"/>
-        <w:contextualSpacing w:val="0"/>
         <w:rPr>
           <w:color w:val="000000"/>
         </w:rPr>
@@ -3177,7 +3142,6 @@
         </w:pBdr>
         <w:shd w:fill="auto" w:val="clear"/>
         <w:spacing w:line="276" w:lineRule="auto"/>
-        <w:contextualSpacing w:val="0"/>
         <w:rPr>
           <w:color w:val="000000"/>
         </w:rPr>
@@ -3318,7 +3282,6 @@
         </w:pBdr>
         <w:shd w:fill="auto" w:val="clear"/>
         <w:spacing w:line="276" w:lineRule="auto"/>
-        <w:contextualSpacing w:val="0"/>
         <w:rPr>
           <w:color w:val="000000"/>
         </w:rPr>
@@ -3385,7 +3348,6 @@
         </w:pBdr>
         <w:shd w:fill="auto" w:val="clear"/>
         <w:spacing w:line="276" w:lineRule="auto"/>
-        <w:contextualSpacing w:val="0"/>
         <w:rPr>
           <w:color w:val="000000"/>
         </w:rPr>
@@ -3408,7 +3370,6 @@
         </w:pBdr>
         <w:shd w:fill="auto" w:val="clear"/>
         <w:spacing w:line="276" w:lineRule="auto"/>
-        <w:contextualSpacing w:val="0"/>
         <w:rPr>
           <w:color w:val="000000"/>
         </w:rPr>
@@ -3526,7 +3487,6 @@
         </w:pBdr>
         <w:shd w:fill="auto" w:val="clear"/>
         <w:spacing w:line="276" w:lineRule="auto"/>
-        <w:contextualSpacing w:val="0"/>
         <w:rPr>
           <w:color w:val="000000"/>
         </w:rPr>
@@ -3675,7 +3635,6 @@
         </w:pBdr>
         <w:shd w:fill="auto" w:val="clear"/>
         <w:spacing w:line="276" w:lineRule="auto"/>
-        <w:contextualSpacing w:val="0"/>
         <w:rPr>
           <w:color w:val="000000"/>
         </w:rPr>
@@ -3749,7 +3708,6 @@
         </w:pBdr>
         <w:shd w:fill="auto" w:val="clear"/>
         <w:spacing w:line="276" w:lineRule="auto"/>
-        <w:contextualSpacing w:val="0"/>
         <w:rPr>
           <w:color w:val="000000"/>
         </w:rPr>
@@ -3884,7 +3842,6 @@
         </w:pBdr>
         <w:shd w:fill="auto" w:val="clear"/>
         <w:spacing w:line="276" w:lineRule="auto"/>
-        <w:contextualSpacing w:val="0"/>
         <w:rPr>
           <w:rFonts w:ascii="Courier New" w:cs="Courier New" w:eastAsia="Courier New" w:hAnsi="Courier New"/>
           <w:color w:val="a9a9a9"/>
@@ -3973,7 +3930,6 @@
         </w:pBdr>
         <w:shd w:fill="auto" w:val="clear"/>
         <w:spacing w:line="276" w:lineRule="auto"/>
-        <w:contextualSpacing w:val="0"/>
         <w:rPr>
           <w:color w:val="000000"/>
         </w:rPr>
@@ -4029,7 +3985,6 @@
         </w:pBdr>
         <w:shd w:fill="auto" w:val="clear"/>
         <w:spacing w:line="276" w:lineRule="auto"/>
-        <w:contextualSpacing w:val="0"/>
         <w:rPr>
           <w:color w:val="000000"/>
         </w:rPr>
@@ -4195,7 +4150,6 @@
         </w:pBdr>
         <w:shd w:fill="auto" w:val="clear"/>
         <w:spacing w:line="276" w:lineRule="auto"/>
-        <w:contextualSpacing w:val="0"/>
         <w:rPr>
           <w:color w:val="000000"/>
         </w:rPr>
@@ -4242,7 +4196,6 @@
         </w:pBdr>
         <w:shd w:fill="auto" w:val="clear"/>
         <w:spacing w:line="276" w:lineRule="auto"/>
-        <w:contextualSpacing w:val="0"/>
         <w:rPr>
           <w:color w:val="000000"/>
         </w:rPr>
@@ -4281,7 +4234,6 @@
         </w:pBdr>
         <w:shd w:fill="auto" w:val="clear"/>
         <w:spacing w:line="276" w:lineRule="auto"/>
-        <w:contextualSpacing w:val="0"/>
         <w:rPr>
           <w:color w:val="000000"/>
         </w:rPr>
